--- a/document_templates/Pune/admission_letter_only_english.docx
+++ b/document_templates/Pune/admission_letter_only_english.docx
@@ -448,12 +448,12 @@
           <wp:inline distB="114300" distT="114300" distL="114300" distR="114300">
             <wp:extent cx="1781175" cy="823941"/>
             <wp:effectExtent b="0" l="0" r="0" t="0"/>
-            <wp:docPr id="6" name="image5.jpg"/>
+            <wp:docPr id="3" name="image4.jpg"/>
             <a:graphic>
               <a:graphicData uri="http://schemas.openxmlformats.org/drawingml/2006/picture">
                 <pic:pic>
                   <pic:nvPicPr>
-                    <pic:cNvPr id="0" name="image5.jpg"/>
+                    <pic:cNvPr id="0" name="image4.jpg"/>
                     <pic:cNvPicPr preferRelativeResize="0"/>
                   </pic:nvPicPr>
                   <pic:blipFill>
@@ -489,14 +489,14 @@
         <w:rPr/>
         <w:drawing>
           <wp:inline distB="114300" distT="114300" distL="114300" distR="114300">
-            <wp:extent cx="1518225" cy="508429"/>
+            <wp:extent cx="1785461" cy="771525"/>
             <wp:effectExtent b="0" l="0" r="0" t="0"/>
-            <wp:docPr id="7" name="image4.jpg"/>
+            <wp:docPr id="4" name="image6.png"/>
             <a:graphic>
               <a:graphicData uri="http://schemas.openxmlformats.org/drawingml/2006/picture">
                 <pic:pic>
                   <pic:nvPicPr>
-                    <pic:cNvPr id="0" name="image4.jpg"/>
+                    <pic:cNvPr id="0" name="image6.png"/>
                     <pic:cNvPicPr preferRelativeResize="0"/>
                   </pic:nvPicPr>
                   <pic:blipFill>
@@ -509,7 +509,7 @@
                   <pic:spPr>
                     <a:xfrm>
                       <a:off x="0" y="0"/>
-                      <a:ext cx="1518225" cy="508429"/>
+                      <a:ext cx="1785461" cy="771525"/>
                     </a:xfrm>
                     <a:prstGeom prst="rect"/>
                     <a:ln/>
@@ -537,7 +537,7 @@
           <w:b w:val="1"/>
           <w:rtl w:val="0"/>
         </w:rPr>
-        <w:t xml:space="preserve">Shahnaaz                                                                                                              Cheshta Sharma</w:t>
+        <w:t xml:space="preserve">Shahnaaz                                                                                                              Rose Joseph</w:t>
       </w:r>
       <w:r>
         <w:rPr>
@@ -580,13 +580,7 @@
         <w:tab/>
         <w:tab/>
         <w:tab/>
-        <w:t xml:space="preserve">                                                +91-982933181</w:t>
-      </w:r>
-      <w:r>
-        <w:rPr>
-          <w:rtl w:val="0"/>
-        </w:rPr>
-        <w:t xml:space="preserve">0</w:t>
+        <w:t xml:space="preserve">                                                +91-9188007203</w:t>
       </w:r>
       <w:r>
         <w:rPr>
@@ -639,7 +633,7 @@
         <mc:Choice Requires="wpg">
           <w:drawing>
             <wp:inline distB="0" distT="0" distL="0" distR="0">
-              <wp:extent cx="6332220" cy="41910"/>
+              <wp:extent cx="6341745" cy="51435"/>
               <wp:effectExtent b="0" l="0" r="0" t="0"/>
               <wp:docPr id="1" name=""/>
               <a:graphic>
@@ -686,7 +680,7 @@
         <mc:Fallback>
           <w:drawing>
             <wp:inline distB="0" distT="0" distL="0" distR="0">
-              <wp:extent cx="6332220" cy="41910"/>
+              <wp:extent cx="6341745" cy="51435"/>
               <wp:effectExtent b="0" l="0" r="0" t="0"/>
               <wp:docPr id="1" name="image7.png"/>
               <a:graphic>
@@ -706,7 +700,7 @@
                     <pic:spPr>
                       <a:xfrm>
                         <a:off x="0" y="0"/>
-                        <a:ext cx="6332220" cy="41910"/>
+                        <a:ext cx="6341745" cy="51435"/>
                       </a:xfrm>
                       <a:prstGeom prst="rect"/>
                       <a:ln/>
@@ -752,6 +746,9 @@
       </w:tblGridChange>
     </w:tblGrid>
     <w:tr>
+      <w:trPr>
+        <w:tblHeader w:val="0"/>
+      </w:trPr>
       <w:tc>
         <w:tcPr>
           <w:shd w:fill="auto" w:val="clear"/>
@@ -770,12 +767,12 @@
               <wp:inline distB="0" distT="0" distL="0" distR="0">
                 <wp:extent cx="121285" cy="212090"/>
                 <wp:effectExtent b="0" l="0" r="0" t="0"/>
-                <wp:docPr descr="noun_630778_cc copy.png" id="2" name="image3.png"/>
+                <wp:docPr descr="noun_630778_cc copy.png" id="7" name="image2.png"/>
                 <a:graphic>
                   <a:graphicData uri="http://schemas.openxmlformats.org/drawingml/2006/picture">
                     <pic:pic>
                       <pic:nvPicPr>
-                        <pic:cNvPr descr="noun_630778_cc copy.png" id="0" name="image3.png"/>
+                        <pic:cNvPr descr="noun_630778_cc copy.png" id="0" name="image2.png"/>
                         <pic:cNvPicPr preferRelativeResize="0"/>
                       </pic:nvPicPr>
                       <pic:blipFill>
@@ -846,7 +843,7 @@
               <wp:inline distB="0" distT="0" distL="0" distR="0">
                 <wp:extent cx="226060" cy="226060"/>
                 <wp:effectExtent b="0" l="0" r="0" t="0"/>
-                <wp:docPr descr="noun_540427.png" id="5" name="image1.png"/>
+                <wp:docPr descr="noun_540427.png" id="6" name="image1.png"/>
                 <a:graphic>
                   <a:graphicData uri="http://schemas.openxmlformats.org/drawingml/2006/picture">
                     <pic:pic>
@@ -923,12 +920,12 @@
               <wp:inline distB="0" distT="0" distL="0" distR="0">
                 <wp:extent cx="190500" cy="217805"/>
                 <wp:effectExtent b="0" l="0" r="0" t="0"/>
-                <wp:docPr descr="noun_638562_cc copy.png" id="4" name="image6.png"/>
+                <wp:docPr descr="noun_638562_cc copy.png" id="2" name="image3.png"/>
                 <a:graphic>
                   <a:graphicData uri="http://schemas.openxmlformats.org/drawingml/2006/picture">
                     <pic:pic>
                       <pic:nvPicPr>
-                        <pic:cNvPr descr="noun_638562_cc copy.png" id="0" name="image6.png"/>
+                        <pic:cNvPr descr="noun_638562_cc copy.png" id="0" name="image3.png"/>
                         <pic:cNvPicPr preferRelativeResize="0"/>
                       </pic:nvPicPr>
                       <pic:blipFill>
@@ -1062,12 +1059,12 @@
         <wp:inline distB="0" distT="0" distL="0" distR="0">
           <wp:extent cx="2376170" cy="576580"/>
           <wp:effectExtent b="0" l="0" r="0" t="0"/>
-          <wp:docPr descr="templogo.png" id="3" name="image2.png"/>
+          <wp:docPr descr="templogo.png" id="5" name="image5.png"/>
           <a:graphic>
             <a:graphicData uri="http://schemas.openxmlformats.org/drawingml/2006/picture">
               <pic:pic>
                 <pic:nvPicPr>
-                  <pic:cNvPr descr="templogo.png" id="0" name="image2.png"/>
+                  <pic:cNvPr descr="templogo.png" id="0" name="image5.png"/>
                   <pic:cNvPicPr preferRelativeResize="0"/>
                 </pic:nvPicPr>
                 <pic:blipFill>
